--- a/Final document.docx
+++ b/Final document.docx
@@ -549,6 +549,14 @@
           <w:sz w:val="28"/>
         </w:rPr>
         <w:tab/>
+      </w:r>
+      <w:r>
+        <w:rPr>
+          <w:rFonts w:eastAsia="Times New Roman" w:cs="Times New Roman"/>
+          <w:color w:val="000000"/>
+          <w:sz w:val="28"/>
+        </w:rPr>
+        <w:t xml:space="preserve">   </w:t>
       </w:r>
       <w:r>
         <w:rPr>
@@ -7631,7 +7639,7 @@
         <w:rPr>
           <w:noProof/>
         </w:rPr>
-        <w:t>20</w:t>
+        <w:t>19</w:t>
       </w:r>
     </w:fldSimple>
   </w:p>
